--- a/labs_db/lab11/lab11.docx
+++ b/labs_db/lab11/lab11.docx
@@ -195,18 +195,7 @@
           <w:szCs w:val="32"/>
           <w:lang w:val="en-US" w:eastAsia="uk-UA"/>
         </w:rPr>
-        <w:t>1</w:t>
-      </w:r>
-      <w:r>
-        <w:rPr>
-          <w:rFonts w:eastAsia="Times New Roman" w:cs="Times New Roman"/>
-          <w:b/>
-          <w:color w:val="000000"/>
-          <w:sz w:val="32"/>
-          <w:szCs w:val="32"/>
-          <w:lang w:val="en-US" w:eastAsia="uk-UA"/>
-        </w:rPr>
-        <w:t>1</w:t>
+        <w:t>11</w:t>
       </w:r>
     </w:p>
     <w:p>
@@ -523,8 +512,6 @@
         </w:rPr>
         <w:t>20</w:t>
       </w:r>
-      <w:bookmarkStart w:id="0" w:name="_GoBack"/>
-      <w:bookmarkEnd w:id="0"/>
     </w:p>
     <w:p>
       <w:pPr>
@@ -1201,6 +1188,7 @@
       </w:pPr>
       <w:r>
         <w:rPr>
+          <w:noProof/>
           <w:sz w:val="28"/>
           <w:szCs w:val="28"/>
         </w:rPr>
@@ -1254,7 +1242,21 @@
           <w:sz w:val="28"/>
           <w:szCs w:val="28"/>
         </w:rPr>
-        <w:t>Всі 4 перші трансакції виконаються успішно, проте, у 5 виникне помилка.</w:t>
+        <w:t>Всі 4 перші тран</w:t>
+      </w:r>
+      <w:r>
+        <w:rPr>
+          <w:sz w:val="28"/>
+          <w:szCs w:val="28"/>
+        </w:rPr>
+        <w:t>з</w:t>
+      </w:r>
+      <w:r>
+        <w:rPr>
+          <w:sz w:val="28"/>
+          <w:szCs w:val="28"/>
+        </w:rPr>
+        <w:t>акції виконаються успішно, проте, у 5 виникне помилка.</w:t>
       </w:r>
     </w:p>
     <w:p>
@@ -1281,6 +1283,7 @@
       </w:pPr>
       <w:r>
         <w:rPr>
+          <w:noProof/>
           <w:sz w:val="28"/>
           <w:szCs w:val="28"/>
         </w:rPr>
@@ -1360,6 +1363,7 @@
       </w:pPr>
       <w:r>
         <w:rPr>
+          <w:noProof/>
           <w:sz w:val="28"/>
           <w:szCs w:val="28"/>
         </w:rPr>
@@ -1441,6 +1445,7 @@
       </w:pPr>
       <w:r>
         <w:rPr>
+          <w:noProof/>
           <w:sz w:val="28"/>
           <w:szCs w:val="28"/>
           <w:lang w:val="en-US"/>
@@ -1512,7 +1517,21 @@
           <w:szCs w:val="28"/>
         </w:rPr>
         <w:lastRenderedPageBreak/>
-        <w:t xml:space="preserve">Для того, щоб не виникало помилки при трансакції, я додам 3 елемент до таблиці видів, це будуть товари виду </w:t>
+        <w:t>Для того, щоб не виникало помилки при тран</w:t>
+      </w:r>
+      <w:r>
+        <w:rPr>
+          <w:sz w:val="28"/>
+          <w:szCs w:val="28"/>
+        </w:rPr>
+        <w:t>з</w:t>
+      </w:r>
+      <w:r>
+        <w:rPr>
+          <w:sz w:val="28"/>
+          <w:szCs w:val="28"/>
+        </w:rPr>
+        <w:t xml:space="preserve">акції, я додам 3 елемент до таблиці видів, це будуть товари виду </w:t>
       </w:r>
       <w:r>
         <w:rPr>
@@ -1533,6 +1552,7 @@
       </w:pPr>
       <w:r>
         <w:rPr>
+          <w:noProof/>
           <w:sz w:val="28"/>
           <w:szCs w:val="28"/>
           <w:lang w:val="en-US"/>
@@ -1586,18 +1606,35 @@
           <w:sz w:val="28"/>
           <w:szCs w:val="28"/>
         </w:rPr>
-        <w:t>Тепер при виконанні трансакції все має працювати правильно.</w:t>
-      </w:r>
-    </w:p>
-    <w:p>
-      <w:pPr>
-        <w:rPr>
-          <w:sz w:val="28"/>
-          <w:szCs w:val="28"/>
-        </w:rPr>
-      </w:pPr>
-      <w:r>
-        <w:rPr>
+        <w:t>Тепер при виконанні тран</w:t>
+      </w:r>
+      <w:r>
+        <w:rPr>
+          <w:sz w:val="28"/>
+          <w:szCs w:val="28"/>
+        </w:rPr>
+        <w:t>з</w:t>
+      </w:r>
+      <w:bookmarkStart w:id="0" w:name="_GoBack"/>
+      <w:bookmarkEnd w:id="0"/>
+      <w:r>
+        <w:rPr>
+          <w:sz w:val="28"/>
+          <w:szCs w:val="28"/>
+        </w:rPr>
+        <w:t>акції все має працювати правильно.</w:t>
+      </w:r>
+    </w:p>
+    <w:p>
+      <w:pPr>
+        <w:rPr>
+          <w:sz w:val="28"/>
+          <w:szCs w:val="28"/>
+        </w:rPr>
+      </w:pPr>
+      <w:r>
+        <w:rPr>
+          <w:noProof/>
           <w:sz w:val="28"/>
           <w:szCs w:val="28"/>
         </w:rPr>
@@ -1687,6 +1724,7 @@
       </w:pPr>
       <w:r>
         <w:rPr>
+          <w:noProof/>
           <w:sz w:val="28"/>
           <w:szCs w:val="28"/>
           <w:lang w:val="en-US"/>
@@ -2100,6 +2138,7 @@
     <w:lsdException w:name="HTML Sample" w:semiHidden="1" w:unhideWhenUsed="1"/>
     <w:lsdException w:name="HTML Typewriter" w:semiHidden="1" w:unhideWhenUsed="1"/>
     <w:lsdException w:name="HTML Variable" w:semiHidden="1" w:unhideWhenUsed="1"/>
+    <w:lsdException w:name="Normal Table" w:semiHidden="1" w:unhideWhenUsed="1"/>
     <w:lsdException w:name="annotation subject" w:semiHidden="1" w:unhideWhenUsed="1"/>
     <w:lsdException w:name="No List" w:semiHidden="1" w:unhideWhenUsed="1"/>
     <w:lsdException w:name="Outline List 1" w:semiHidden="1" w:unhideWhenUsed="1"/>
@@ -2145,9 +2184,11 @@
     <w:lsdException w:name="Table Subtle 1" w:semiHidden="1" w:unhideWhenUsed="1"/>
     <w:lsdException w:name="Table Subtle 2" w:semiHidden="1" w:unhideWhenUsed="1"/>
     <w:lsdException w:name="Table Web 1" w:semiHidden="1" w:unhideWhenUsed="1"/>
+    <w:lsdException w:name="Table Web 2" w:semiHidden="1" w:unhideWhenUsed="1"/>
     <w:lsdException w:name="Table Web 3" w:semiHidden="1" w:unhideWhenUsed="1"/>
     <w:lsdException w:name="Balloon Text" w:semiHidden="1" w:unhideWhenUsed="1"/>
     <w:lsdException w:name="Table Grid" w:uiPriority="39"/>
+    <w:lsdException w:name="Table Theme" w:semiHidden="1" w:unhideWhenUsed="1"/>
     <w:lsdException w:name="Placeholder Text" w:semiHidden="1"/>
     <w:lsdException w:name="No Spacing" w:uiPriority="1" w:qFormat="1"/>
     <w:lsdException w:name="Light Shading" w:uiPriority="60"/>
